--- a/Documentation/Data_Dictionary.docx
+++ b/Documentation/Data_Dictionary.docx
@@ -5196,6 +5196,8 @@
             <w:proofErr w:type="spellEnd"/>
           </w:p>
         </w:tc>
+        <w:bookmarkStart w:id="0" w:name="_GoBack"/>
+        <w:bookmarkEnd w:id="0"/>
       </w:tr>
       <w:tr>
         <w:tc>
@@ -5542,14 +5544,16 @@
               <w:spacing w:after="0" w:line="240" w:lineRule="auto"/>
               <w:rPr>
                 <w:rFonts w:ascii="Times New Roman" w:eastAsia="Times New Roman" w:hAnsi="Times New Roman" w:cs="Times New Roman"/>
-                <w:sz w:val="24"/>
-                <w:szCs w:val="24"/>
-              </w:rPr>
-            </w:pPr>
-            <w:proofErr w:type="spellStart"/>
-            <w:r>
-              <w:rPr>
-                <w:rFonts w:ascii="Times New Roman" w:eastAsia="Times New Roman" w:hAnsi="Times New Roman" w:cs="Times New Roman"/>
+                <w:color w:val="FF0000"/>
+                <w:sz w:val="24"/>
+                <w:szCs w:val="24"/>
+              </w:rPr>
+            </w:pPr>
+            <w:proofErr w:type="spellStart"/>
+            <w:r>
+              <w:rPr>
+                <w:rFonts w:ascii="Times New Roman" w:eastAsia="Times New Roman" w:hAnsi="Times New Roman" w:cs="Times New Roman"/>
+                <w:color w:val="FF0000"/>
                 <w:sz w:val="24"/>
                 <w:szCs w:val="24"/>
               </w:rPr>
@@ -5575,14 +5579,15 @@
               <w:spacing w:after="0" w:line="240" w:lineRule="auto"/>
               <w:rPr>
                 <w:rFonts w:ascii="Times New Roman" w:eastAsia="Times New Roman" w:hAnsi="Times New Roman" w:cs="Times New Roman"/>
-                <w:sz w:val="24"/>
-                <w:szCs w:val="24"/>
-              </w:rPr>
-            </w:pPr>
-            <w:r>
-              <w:rPr>
-                <w:rFonts w:ascii="Times New Roman" w:eastAsia="Times New Roman" w:hAnsi="Times New Roman" w:cs="Times New Roman"/>
-                <w:color w:val="717171"/>
+                <w:color w:val="FF0000"/>
+                <w:sz w:val="24"/>
+                <w:szCs w:val="24"/>
+              </w:rPr>
+            </w:pPr>
+            <w:r>
+              <w:rPr>
+                <w:rFonts w:ascii="Times New Roman" w:eastAsia="Times New Roman" w:hAnsi="Times New Roman" w:cs="Times New Roman"/>
+                <w:color w:val="FF0000"/>
                 <w:sz w:val="24"/>
                 <w:szCs w:val="24"/>
               </w:rPr>
@@ -13440,8 +13445,6 @@
           <w:sz w:val="28"/>
         </w:rPr>
       </w:pPr>
-      <w:bookmarkStart w:id="0" w:name="_GoBack"/>
-      <w:bookmarkEnd w:id="0"/>
     </w:p>
     <w:sectPr>
       <w:pgSz w:w="12240" w:h="15840"/>
